--- a/Quizes/Quiz_2_-_Vistazo_a_los_sistemas_Operativos.docx
+++ b/Quizes/Quiz_2_-_Vistazo_a_los_sistemas_Operativos.docx
@@ -1,6 +1,6 @@
 
 <file path=word/document.xml><?xml version="1.0" encoding="utf-8"?>
-<w:document xmlns:wpc="http://schemas.microsoft.com/office/word/2010/wordprocessingCanvas" xmlns:mc="http://schemas.openxmlformats.org/markup-compatibility/2006" xmlns:o="urn:schemas-microsoft-com:office:office" xmlns:r="http://schemas.openxmlformats.org/officeDocument/2006/relationships" xmlns:m="http://schemas.openxmlformats.org/officeDocument/2006/math" xmlns:v="urn:schemas-microsoft-com:vml" xmlns:wp14="http://schemas.microsoft.com/office/word/2010/wordprocessingDrawing" xmlns:wp="http://schemas.openxmlformats.org/drawingml/2006/wordprocessingDrawing" xmlns:w10="urn:schemas-microsoft-com:office:word" xmlns:w="http://schemas.openxmlformats.org/wordprocessingml/2006/main" xmlns:w14="http://schemas.microsoft.com/office/word/2010/wordml" xmlns:w15="http://schemas.microsoft.com/office/word/2012/wordml" xmlns:wpg="http://schemas.microsoft.com/office/word/2010/wordprocessingGroup" xmlns:wpi="http://schemas.microsoft.com/office/word/2010/wordprocessingInk" xmlns:wne="http://schemas.microsoft.com/office/word/2006/wordml" xmlns:wps="http://schemas.microsoft.com/office/word/2010/wordprocessingShape" mc:Ignorable="w14 w15 wp14">
+<w:document xmlns:wpc="http://schemas.microsoft.com/office/word/2010/wordprocessingCanvas" xmlns:cx="http://schemas.microsoft.com/office/drawing/2014/chartex" xmlns:mc="http://schemas.openxmlformats.org/markup-compatibility/2006" xmlns:o="urn:schemas-microsoft-com:office:office" xmlns:r="http://schemas.openxmlformats.org/officeDocument/2006/relationships" xmlns:m="http://schemas.openxmlformats.org/officeDocument/2006/math" xmlns:v="urn:schemas-microsoft-com:vml" xmlns:wp14="http://schemas.microsoft.com/office/word/2010/wordprocessingDrawing" xmlns:wp="http://schemas.openxmlformats.org/drawingml/2006/wordprocessingDrawing" xmlns:w10="urn:schemas-microsoft-com:office:word" xmlns:w="http://schemas.openxmlformats.org/wordprocessingml/2006/main" xmlns:w14="http://schemas.microsoft.com/office/word/2010/wordml" xmlns:w15="http://schemas.microsoft.com/office/word/2012/wordml" xmlns:w16se="http://schemas.microsoft.com/office/word/2015/wordml/symex" xmlns:wpg="http://schemas.microsoft.com/office/word/2010/wordprocessingGroup" xmlns:wpi="http://schemas.microsoft.com/office/word/2010/wordprocessingInk" xmlns:wne="http://schemas.microsoft.com/office/word/2006/wordml" xmlns:wps="http://schemas.microsoft.com/office/word/2010/wordprocessingShape" mc:Ignorable="w14 w15 w16se wp14">
   <w:body>
     <w:p>
       <w:pPr>
@@ -8,6 +8,7 @@
           <w:lang w:val="es-PA"/>
         </w:rPr>
       </w:pPr>
+      <w:bookmarkStart w:id="0" w:name="_GoBack"/>
       <w:proofErr w:type="spellStart"/>
       <w:r>
         <w:rPr>
@@ -20,67 +21,1062 @@
         <w:rPr>
           <w:lang w:val="es-PA"/>
         </w:rPr>
-        <w:t xml:space="preserve"> 1 – </w:t>
-      </w:r>
-      <w:r>
-        <w:rPr>
-          <w:lang w:val="es-PA"/>
-        </w:rPr>
-        <w:t>Vistazo a los sistemas operativos</w:t>
-      </w:r>
-    </w:p>
-    <w:p>
-      <w:pPr>
-        <w:rPr>
-          <w:lang w:val="es-PA"/>
-        </w:rPr>
-      </w:pPr>
-      <w:r>
-        <w:rPr>
-          <w:lang w:val="es-PA"/>
-        </w:rPr>
-        <w:t xml:space="preserve">Habilitado en </w:t>
-      </w:r>
-      <w:r>
-        <w:rPr>
-          <w:lang w:val="es-PA"/>
-        </w:rPr>
-        <w:t>Moodle</w:t>
-      </w:r>
-      <w:r>
-        <w:rPr>
-          <w:lang w:val="es-PA"/>
-        </w:rPr>
-        <w:t>, vence el siguiente jueves</w:t>
-      </w:r>
-      <w:bookmarkStart w:id="0" w:name="_GoBack"/>
+        <w:t xml:space="preserve"> 2 – Vistazo a los Sistemas Operativos</w:t>
+      </w:r>
+    </w:p>
+    <w:p>
+      <w:pPr>
+        <w:rPr>
+          <w:lang w:val="es-PA"/>
+        </w:rPr>
+      </w:pPr>
+    </w:p>
+    <w:p>
+      <w:pPr>
+        <w:rPr>
+          <w:lang w:val="es-PA"/>
+        </w:rPr>
+      </w:pPr>
+      <w:r>
+        <w:rPr>
+          <w:lang w:val="es-PA"/>
+        </w:rPr>
+        <w:t>1 – ¿</w:t>
+      </w:r>
+      <w:proofErr w:type="spellStart"/>
+      <w:r>
+        <w:rPr>
+          <w:lang w:val="es-PA"/>
+        </w:rPr>
+        <w:t>Cúal</w:t>
+      </w:r>
+      <w:proofErr w:type="spellEnd"/>
+      <w:r>
+        <w:rPr>
+          <w:lang w:val="es-PA"/>
+        </w:rPr>
+        <w:t xml:space="preserve"> de los siguientes rasgos incluye el sistema de administración de memoria del sistema operativo</w:t>
+      </w:r>
+      <w:r>
+        <w:rPr>
+          <w:lang w:val="es-PA"/>
+        </w:rPr>
+        <w:t>?</w:t>
+      </w:r>
+    </w:p>
+    <w:p>
+      <w:pPr>
+        <w:pStyle w:val="ListParagraph"/>
+        <w:rPr>
+          <w:lang w:val="es-PA"/>
+        </w:rPr>
+      </w:pPr>
+      <w:r>
+        <w:rPr>
+          <w:lang w:val="es-PA"/>
+        </w:rPr>
+        <w:t>Crear y borrar los procesos</w:t>
+      </w:r>
+    </w:p>
+    <w:p>
+      <w:pPr>
+        <w:pStyle w:val="ListParagraph"/>
+        <w:rPr>
+          <w:lang w:val="es-PA"/>
+        </w:rPr>
+      </w:pPr>
+      <w:r>
+        <w:rPr>
+          <w:lang w:val="es-PA"/>
+        </w:rPr>
+        <w:t xml:space="preserve">Agenda el proceso dependiendo de su </w:t>
+      </w:r>
+      <w:proofErr w:type="spellStart"/>
+      <w:r>
+        <w:rPr>
+          <w:lang w:val="es-PA"/>
+        </w:rPr>
+        <w:t>deadline</w:t>
+      </w:r>
+      <w:proofErr w:type="spellEnd"/>
+      <w:r>
+        <w:rPr>
+          <w:lang w:val="es-PA"/>
+        </w:rPr>
+        <w:t>, prioridad y secuencia</w:t>
+      </w:r>
+    </w:p>
+    <w:p>
+      <w:pPr>
+        <w:pStyle w:val="ListParagraph"/>
+        <w:rPr>
+          <w:lang w:val="es-PA"/>
+        </w:rPr>
+      </w:pPr>
+      <w:r>
+        <w:rPr>
+          <w:lang w:val="es-PA"/>
+        </w:rPr>
+        <w:t>Mantiene la ejecución de contexto para cada proceso</w:t>
+      </w:r>
+    </w:p>
+    <w:p>
+      <w:pPr>
+        <w:pStyle w:val="ListParagraph"/>
+        <w:rPr>
+          <w:lang w:val="es-PA"/>
+        </w:rPr>
+      </w:pPr>
+      <w:r>
+        <w:rPr>
+          <w:lang w:val="es-PA"/>
+        </w:rPr>
+        <w:t>Comparte información entre los procesos</w:t>
+      </w:r>
+    </w:p>
+    <w:p>
+      <w:pPr>
+        <w:rPr>
+          <w:lang w:val="es-PA"/>
+        </w:rPr>
+      </w:pPr>
+      <w:r>
+        <w:rPr>
+          <w:lang w:val="es-PA"/>
+        </w:rPr>
+        <w:t xml:space="preserve">2 - ¿Cuál comparación de un </w:t>
+      </w:r>
+      <w:proofErr w:type="spellStart"/>
+      <w:r>
+        <w:rPr>
+          <w:lang w:val="es-PA"/>
+        </w:rPr>
+        <w:t>kernel</w:t>
+      </w:r>
+      <w:proofErr w:type="spellEnd"/>
+      <w:r>
+        <w:rPr>
+          <w:lang w:val="es-PA"/>
+        </w:rPr>
+        <w:t xml:space="preserve"> monolítico vs un </w:t>
+      </w:r>
+      <w:proofErr w:type="spellStart"/>
+      <w:r>
+        <w:rPr>
+          <w:lang w:val="es-PA"/>
+        </w:rPr>
+        <w:t>microkernel</w:t>
+      </w:r>
+      <w:proofErr w:type="spellEnd"/>
+      <w:r>
+        <w:rPr>
+          <w:lang w:val="es-PA"/>
+        </w:rPr>
+        <w:t xml:space="preserve"> es correcta?</w:t>
+      </w:r>
+    </w:p>
+    <w:p>
+      <w:pPr>
+        <w:pStyle w:val="ListParagraph"/>
+        <w:rPr>
+          <w:lang w:val="es-PA"/>
+        </w:rPr>
+      </w:pPr>
+      <w:r>
+        <w:rPr>
+          <w:lang w:val="es-PA"/>
+        </w:rPr>
+        <w:t xml:space="preserve">Los </w:t>
+      </w:r>
+      <w:proofErr w:type="spellStart"/>
+      <w:r>
+        <w:rPr>
+          <w:lang w:val="es-PA"/>
+        </w:rPr>
+        <w:t>microkernels</w:t>
+      </w:r>
+      <w:proofErr w:type="spellEnd"/>
+      <w:r>
+        <w:rPr>
+          <w:lang w:val="es-PA"/>
+        </w:rPr>
+        <w:t xml:space="preserve"> tienen un pequeño tamaño de memoria</w:t>
+      </w:r>
+    </w:p>
+    <w:p>
+      <w:pPr>
+        <w:pStyle w:val="ListParagraph"/>
+        <w:rPr>
+          <w:lang w:val="es-PA"/>
+        </w:rPr>
+      </w:pPr>
+      <w:r>
+        <w:rPr>
+          <w:lang w:val="es-PA"/>
+        </w:rPr>
+        <w:t xml:space="preserve">Los </w:t>
+      </w:r>
+      <w:proofErr w:type="spellStart"/>
+      <w:r>
+        <w:rPr>
+          <w:lang w:val="es-PA"/>
+        </w:rPr>
+        <w:t>kernels</w:t>
+      </w:r>
+      <w:proofErr w:type="spellEnd"/>
+      <w:r>
+        <w:rPr>
+          <w:lang w:val="es-PA"/>
+        </w:rPr>
+        <w:t xml:space="preserve"> monolíticos son más portables y fáciles de mantener</w:t>
+      </w:r>
+    </w:p>
+    <w:p>
+      <w:pPr>
+        <w:pStyle w:val="ListParagraph"/>
+        <w:rPr>
+          <w:lang w:val="es-PA"/>
+        </w:rPr>
+      </w:pPr>
+      <w:r>
+        <w:rPr>
+          <w:lang w:val="es-PA"/>
+        </w:rPr>
+        <w:t xml:space="preserve">Los </w:t>
+      </w:r>
+      <w:proofErr w:type="spellStart"/>
+      <w:r>
+        <w:rPr>
+          <w:lang w:val="es-PA"/>
+        </w:rPr>
+        <w:t>microkernels</w:t>
+      </w:r>
+      <w:proofErr w:type="spellEnd"/>
+      <w:r>
+        <w:rPr>
+          <w:lang w:val="es-PA"/>
+        </w:rPr>
+        <w:t xml:space="preserve"> no tienen conmutación de contexto y IPC (Inter-</w:t>
+      </w:r>
+      <w:proofErr w:type="spellStart"/>
+      <w:r>
+        <w:rPr>
+          <w:lang w:val="es-PA"/>
+        </w:rPr>
+        <w:t>Process</w:t>
+      </w:r>
+      <w:proofErr w:type="spellEnd"/>
+      <w:r>
+        <w:rPr>
+          <w:lang w:val="es-PA"/>
+        </w:rPr>
+        <w:t xml:space="preserve"> </w:t>
+      </w:r>
+      <w:proofErr w:type="spellStart"/>
+      <w:r>
+        <w:rPr>
+          <w:lang w:val="es-PA"/>
+        </w:rPr>
+        <w:t>Communications</w:t>
+      </w:r>
+      <w:proofErr w:type="spellEnd"/>
+      <w:r>
+        <w:rPr>
+          <w:lang w:val="es-PA"/>
+        </w:rPr>
+        <w:t>)</w:t>
+      </w:r>
+    </w:p>
+    <w:p>
+      <w:pPr>
+        <w:pStyle w:val="ListParagraph"/>
+        <w:rPr>
+          <w:lang w:val="es-PA"/>
+        </w:rPr>
+      </w:pPr>
+      <w:r>
+        <w:rPr>
+          <w:lang w:val="es-PA"/>
+        </w:rPr>
+        <w:t xml:space="preserve">Los </w:t>
+      </w:r>
+      <w:proofErr w:type="spellStart"/>
+      <w:r>
+        <w:rPr>
+          <w:lang w:val="es-PA"/>
+        </w:rPr>
+        <w:t>kernels</w:t>
+      </w:r>
+      <w:proofErr w:type="spellEnd"/>
+      <w:r>
+        <w:rPr>
+          <w:lang w:val="es-PA"/>
+        </w:rPr>
+        <w:t xml:space="preserve"> monolíticos tienen solamente un programa que incluye el código del </w:t>
+      </w:r>
+      <w:proofErr w:type="spellStart"/>
+      <w:r>
+        <w:rPr>
+          <w:lang w:val="es-PA"/>
+        </w:rPr>
+        <w:t>kernel</w:t>
+      </w:r>
+      <w:proofErr w:type="spellEnd"/>
+      <w:r>
+        <w:rPr>
+          <w:lang w:val="es-PA"/>
+        </w:rPr>
+        <w:t xml:space="preserve"> y ofrece todos los servicios del sistema operativo</w:t>
+      </w:r>
+    </w:p>
+    <w:p>
+      <w:pPr>
+        <w:rPr>
+          <w:lang w:val="es-PA"/>
+        </w:rPr>
+      </w:pPr>
+      <w:r>
+        <w:rPr>
+          <w:lang w:val="es-PA"/>
+        </w:rPr>
+        <w:t>3 - ¿Qué afirmación inferior es correcta en términos del entendimiento del sistema operativo distribuido?</w:t>
+      </w:r>
+    </w:p>
+    <w:p>
+      <w:pPr>
+        <w:pStyle w:val="ListParagraph"/>
+        <w:rPr>
+          <w:lang w:val="es-PA"/>
+        </w:rPr>
+      </w:pPr>
+      <w:r>
+        <w:rPr>
+          <w:lang w:val="es-PA"/>
+        </w:rPr>
+        <w:t>El SO distribuido trabaja separadamente para servir todas las funciones de un SO.</w:t>
+      </w:r>
+    </w:p>
+    <w:p>
+      <w:pPr>
+        <w:pStyle w:val="ListParagraph"/>
+        <w:rPr>
+          <w:lang w:val="es-PA"/>
+        </w:rPr>
+      </w:pPr>
+      <w:r>
+        <w:rPr>
+          <w:lang w:val="es-PA"/>
+        </w:rPr>
+        <w:t>Cada nodo singular tendrá acceso a todos los recursos</w:t>
+      </w:r>
+    </w:p>
+    <w:p>
+      <w:pPr>
+        <w:pStyle w:val="ListParagraph"/>
+        <w:rPr>
+          <w:lang w:val="es-PA"/>
+        </w:rPr>
+      </w:pPr>
+      <w:r>
+        <w:rPr>
+          <w:lang w:val="es-PA"/>
+        </w:rPr>
+        <w:t>El SO distribuido ayudará a los usuarios a entender la localidad física de los archivos</w:t>
+      </w:r>
+    </w:p>
+    <w:p>
+      <w:pPr>
+        <w:pStyle w:val="ListParagraph"/>
+        <w:rPr>
+          <w:lang w:val="es-PA"/>
+        </w:rPr>
+      </w:pPr>
+      <w:r>
+        <w:rPr>
+          <w:lang w:val="es-PA"/>
+        </w:rPr>
+        <w:t xml:space="preserve">Cada nodo del SO distribuido corre un </w:t>
+      </w:r>
+      <w:proofErr w:type="spellStart"/>
+      <w:r>
+        <w:rPr>
+          <w:lang w:val="es-PA"/>
+        </w:rPr>
+        <w:t>kernel</w:t>
+      </w:r>
+      <w:proofErr w:type="spellEnd"/>
+      <w:r>
+        <w:rPr>
+          <w:lang w:val="es-PA"/>
+        </w:rPr>
+        <w:t xml:space="preserve"> monolítico con características de comunicación</w:t>
+      </w:r>
+    </w:p>
+    <w:p>
+      <w:pPr>
+        <w:rPr>
+          <w:lang w:val="es-PA"/>
+        </w:rPr>
+      </w:pPr>
+      <w:r>
+        <w:rPr>
+          <w:lang w:val="es-PA"/>
+        </w:rPr>
+        <w:t xml:space="preserve">4 - ¿Qué afirmación acerca de la </w:t>
+      </w:r>
+      <w:proofErr w:type="spellStart"/>
+      <w:r>
+        <w:rPr>
+          <w:lang w:val="es-PA"/>
+        </w:rPr>
+        <w:t>compración</w:t>
+      </w:r>
+      <w:proofErr w:type="spellEnd"/>
+      <w:r>
+        <w:rPr>
+          <w:lang w:val="es-PA"/>
+        </w:rPr>
+        <w:t xml:space="preserve"> entre el RTOS en un sistema embebido y </w:t>
+      </w:r>
+      <w:proofErr w:type="spellStart"/>
+      <w:r>
+        <w:rPr>
+          <w:lang w:val="es-PA"/>
+        </w:rPr>
+        <w:t>super</w:t>
+      </w:r>
+      <w:proofErr w:type="spellEnd"/>
+      <w:r>
+        <w:rPr>
+          <w:lang w:val="es-PA"/>
+        </w:rPr>
+        <w:t xml:space="preserve"> lazo es incorrecta?</w:t>
+      </w:r>
+    </w:p>
+    <w:p>
+      <w:pPr>
+        <w:pStyle w:val="ListParagraph"/>
+        <w:rPr>
+          <w:lang w:val="es-PA"/>
+        </w:rPr>
+      </w:pPr>
+      <w:r>
+        <w:rPr>
+          <w:lang w:val="es-PA"/>
+        </w:rPr>
+        <w:t xml:space="preserve">El </w:t>
+      </w:r>
+      <w:proofErr w:type="spellStart"/>
+      <w:r>
+        <w:rPr>
+          <w:lang w:val="es-PA"/>
+        </w:rPr>
+        <w:t>super</w:t>
+      </w:r>
+      <w:proofErr w:type="spellEnd"/>
+      <w:r>
+        <w:rPr>
+          <w:lang w:val="es-PA"/>
+        </w:rPr>
+        <w:t xml:space="preserve"> lazo tiene mejor flujo de programación y respuesta a eventos</w:t>
+      </w:r>
+    </w:p>
+    <w:p>
+      <w:pPr>
+        <w:pStyle w:val="ListParagraph"/>
+        <w:rPr>
+          <w:lang w:val="es-PA"/>
+        </w:rPr>
+      </w:pPr>
+      <w:r>
+        <w:rPr>
+          <w:lang w:val="es-PA"/>
+        </w:rPr>
+        <w:t xml:space="preserve">El </w:t>
+      </w:r>
+      <w:proofErr w:type="spellStart"/>
+      <w:r>
+        <w:rPr>
+          <w:lang w:val="es-PA"/>
+        </w:rPr>
+        <w:t>super</w:t>
+      </w:r>
+      <w:proofErr w:type="spellEnd"/>
+      <w:r>
+        <w:rPr>
+          <w:lang w:val="es-PA"/>
+        </w:rPr>
+        <w:t xml:space="preserve"> lazo tiene pobre predictibilidad y extensibilidad</w:t>
+      </w:r>
+    </w:p>
+    <w:p>
+      <w:pPr>
+        <w:pStyle w:val="ListParagraph"/>
+        <w:rPr>
+          <w:lang w:val="es-PA"/>
+        </w:rPr>
+      </w:pPr>
+      <w:r>
+        <w:rPr>
+          <w:lang w:val="es-PA"/>
+        </w:rPr>
+        <w:t>El RTOS tiene mejor administración de los recursos y la comunicación</w:t>
+      </w:r>
+    </w:p>
+    <w:p>
+      <w:pPr>
+        <w:pStyle w:val="ListParagraph"/>
+        <w:rPr>
+          <w:lang w:val="es-PA"/>
+        </w:rPr>
+      </w:pPr>
+      <w:r>
+        <w:rPr>
+          <w:lang w:val="es-PA"/>
+        </w:rPr>
+        <w:t>El RTOS tiene concisas ISR (Rutinas de Servicios de Interrupción); por consiguiente, es determinístico.</w:t>
+      </w:r>
+    </w:p>
+    <w:p>
+      <w:pPr>
+        <w:rPr>
+          <w:lang w:val="es-PA"/>
+        </w:rPr>
+      </w:pPr>
+      <w:r>
+        <w:rPr>
+          <w:lang w:val="es-PA"/>
+        </w:rPr>
+        <w:t>5 - ¿Cuál de las siguientes no es requerimiento para un RTOS?</w:t>
+      </w:r>
+    </w:p>
+    <w:p>
+      <w:pPr>
+        <w:pStyle w:val="ListParagraph"/>
+        <w:rPr>
+          <w:lang w:val="es-PA"/>
+        </w:rPr>
+      </w:pPr>
+      <w:r>
+        <w:rPr>
+          <w:lang w:val="es-PA"/>
+        </w:rPr>
+        <w:t>El desempeño es prácticamente importante, y es usualmente logrado vía simplificación del diseño del SO.</w:t>
+      </w:r>
+    </w:p>
+    <w:p>
+      <w:pPr>
+        <w:pStyle w:val="ListParagraph"/>
+        <w:rPr>
+          <w:lang w:val="es-PA"/>
+        </w:rPr>
+      </w:pPr>
+      <w:r>
+        <w:rPr>
+          <w:lang w:val="es-PA"/>
+        </w:rPr>
+        <w:t>Las propiedades de las tareas pueden ser dinámicamente ajustadas por el usuario</w:t>
+      </w:r>
+    </w:p>
+    <w:p>
+      <w:pPr>
+        <w:pStyle w:val="ListParagraph"/>
+        <w:rPr>
+          <w:lang w:val="es-PA"/>
+        </w:rPr>
+      </w:pPr>
+      <w:r>
+        <w:rPr>
+          <w:lang w:val="es-PA"/>
+        </w:rPr>
+        <w:t>El tiempo de ejecución de las tareas no es requerido para garantizar predictibilidad y determinismo</w:t>
+      </w:r>
       <w:bookmarkEnd w:id="0"/>
-      <w:r>
-        <w:rPr>
-          <w:lang w:val="es-PA"/>
-        </w:rPr>
-        <w:t>.  Luego de eso tiene una (1) semana para entregar y ocho (8) horas para responder.</w:t>
-      </w:r>
     </w:p>
     <w:sectPr>
       <w:pgSz w:w="12240" w:h="15840"/>
-      <w:pgMar w:top="1417" w:right="1701" w:bottom="1417" w:left="1701" w:header="708" w:footer="708" w:gutter="0"/>
-      <w:cols w:space="708"/>
+      <w:pgMar w:top="1440" w:right="1440" w:bottom="1440" w:left="1440" w:header="720" w:footer="720" w:gutter="0"/>
+      <w:cols w:space="720"/>
       <w:docGrid w:linePitch="360"/>
     </w:sectPr>
   </w:body>
 </w:document>
 </file>
 
+<file path=word/numbering.xml><?xml version="1.0" encoding="utf-8"?>
+<w:numbering xmlns:wpc="http://schemas.microsoft.com/office/word/2010/wordprocessingCanvas" xmlns:cx="http://schemas.microsoft.com/office/drawing/2014/chartex" xmlns:mc="http://schemas.openxmlformats.org/markup-compatibility/2006" xmlns:o="urn:schemas-microsoft-com:office:office" xmlns:r="http://schemas.openxmlformats.org/officeDocument/2006/relationships" xmlns:m="http://schemas.openxmlformats.org/officeDocument/2006/math" xmlns:v="urn:schemas-microsoft-com:vml" xmlns:wp14="http://schemas.microsoft.com/office/word/2010/wordprocessingDrawing" xmlns:wp="http://schemas.openxmlformats.org/drawingml/2006/wordprocessingDrawing" xmlns:w10="urn:schemas-microsoft-com:office:word" xmlns:w="http://schemas.openxmlformats.org/wordprocessingml/2006/main" xmlns:w14="http://schemas.microsoft.com/office/word/2010/wordml" xmlns:w15="http://schemas.microsoft.com/office/word/2012/wordml" xmlns:w16se="http://schemas.microsoft.com/office/word/2015/wordml/symex" xmlns:wpg="http://schemas.microsoft.com/office/word/2010/wordprocessingGroup" xmlns:wpi="http://schemas.microsoft.com/office/word/2010/wordprocessingInk" xmlns:wne="http://schemas.microsoft.com/office/word/2006/wordml" xmlns:wps="http://schemas.microsoft.com/office/word/2010/wordprocessingShape" mc:Ignorable="w14 w15 w16se wp14">
+  <w:abstractNum w:abstractNumId="0" w15:restartNumberingAfterBreak="0">
+    <w:nsid w:val="10D159B6"/>
+    <w:multiLevelType w:val="hybridMultilevel"/>
+    <w:tmpl w:val="649E9912"/>
+    <w:lvl w:ilvl="0" w:tplc="04090017">
+      <w:start w:val="1"/>
+      <w:numFmt w:val="lowerLetter"/>
+      <w:lvlText w:val="%1)"/>
+      <w:lvlJc w:val="left"/>
+      <w:pPr>
+        <w:ind w:left="720" w:hanging="360"/>
+      </w:pPr>
+      <w:rPr>
+        <w:rFonts w:hint="default"/>
+      </w:rPr>
+    </w:lvl>
+    <w:lvl w:ilvl="1" w:tplc="04090019" w:tentative="1">
+      <w:start w:val="1"/>
+      <w:numFmt w:val="lowerLetter"/>
+      <w:lvlText w:val="%2."/>
+      <w:lvlJc w:val="left"/>
+      <w:pPr>
+        <w:ind w:left="1440" w:hanging="360"/>
+      </w:pPr>
+    </w:lvl>
+    <w:lvl w:ilvl="2" w:tplc="0409001B" w:tentative="1">
+      <w:start w:val="1"/>
+      <w:numFmt w:val="lowerRoman"/>
+      <w:lvlText w:val="%3."/>
+      <w:lvlJc w:val="right"/>
+      <w:pPr>
+        <w:ind w:left="2160" w:hanging="180"/>
+      </w:pPr>
+    </w:lvl>
+    <w:lvl w:ilvl="3" w:tplc="0409000F" w:tentative="1">
+      <w:start w:val="1"/>
+      <w:numFmt w:val="decimal"/>
+      <w:lvlText w:val="%4."/>
+      <w:lvlJc w:val="left"/>
+      <w:pPr>
+        <w:ind w:left="2880" w:hanging="360"/>
+      </w:pPr>
+    </w:lvl>
+    <w:lvl w:ilvl="4" w:tplc="04090019" w:tentative="1">
+      <w:start w:val="1"/>
+      <w:numFmt w:val="lowerLetter"/>
+      <w:lvlText w:val="%5."/>
+      <w:lvlJc w:val="left"/>
+      <w:pPr>
+        <w:ind w:left="3600" w:hanging="360"/>
+      </w:pPr>
+    </w:lvl>
+    <w:lvl w:ilvl="5" w:tplc="0409001B" w:tentative="1">
+      <w:start w:val="1"/>
+      <w:numFmt w:val="lowerRoman"/>
+      <w:lvlText w:val="%6."/>
+      <w:lvlJc w:val="right"/>
+      <w:pPr>
+        <w:ind w:left="4320" w:hanging="180"/>
+      </w:pPr>
+    </w:lvl>
+    <w:lvl w:ilvl="6" w:tplc="0409000F" w:tentative="1">
+      <w:start w:val="1"/>
+      <w:numFmt w:val="decimal"/>
+      <w:lvlText w:val="%7."/>
+      <w:lvlJc w:val="left"/>
+      <w:pPr>
+        <w:ind w:left="5040" w:hanging="360"/>
+      </w:pPr>
+    </w:lvl>
+    <w:lvl w:ilvl="7" w:tplc="04090019" w:tentative="1">
+      <w:start w:val="1"/>
+      <w:numFmt w:val="lowerLetter"/>
+      <w:lvlText w:val="%8."/>
+      <w:lvlJc w:val="left"/>
+      <w:pPr>
+        <w:ind w:left="5760" w:hanging="360"/>
+      </w:pPr>
+    </w:lvl>
+    <w:lvl w:ilvl="8" w:tplc="0409001B" w:tentative="1">
+      <w:start w:val="1"/>
+      <w:numFmt w:val="lowerRoman"/>
+      <w:lvlText w:val="%9."/>
+      <w:lvlJc w:val="right"/>
+      <w:pPr>
+        <w:ind w:left="6480" w:hanging="180"/>
+      </w:pPr>
+    </w:lvl>
+  </w:abstractNum>
+  <w:abstractNum w:abstractNumId="1" w15:restartNumberingAfterBreak="0">
+    <w:nsid w:val="22A378AC"/>
+    <w:multiLevelType w:val="hybridMultilevel"/>
+    <w:tmpl w:val="2D4ADCD2"/>
+    <w:lvl w:ilvl="0" w:tplc="04090017">
+      <w:start w:val="1"/>
+      <w:numFmt w:val="lowerLetter"/>
+      <w:lvlText w:val="%1)"/>
+      <w:lvlJc w:val="left"/>
+      <w:pPr>
+        <w:ind w:left="720" w:hanging="360"/>
+      </w:pPr>
+      <w:rPr>
+        <w:rFonts w:hint="default"/>
+      </w:rPr>
+    </w:lvl>
+    <w:lvl w:ilvl="1" w:tplc="04090019" w:tentative="1">
+      <w:start w:val="1"/>
+      <w:numFmt w:val="lowerLetter"/>
+      <w:lvlText w:val="%2."/>
+      <w:lvlJc w:val="left"/>
+      <w:pPr>
+        <w:ind w:left="1440" w:hanging="360"/>
+      </w:pPr>
+    </w:lvl>
+    <w:lvl w:ilvl="2" w:tplc="0409001B" w:tentative="1">
+      <w:start w:val="1"/>
+      <w:numFmt w:val="lowerRoman"/>
+      <w:lvlText w:val="%3."/>
+      <w:lvlJc w:val="right"/>
+      <w:pPr>
+        <w:ind w:left="2160" w:hanging="180"/>
+      </w:pPr>
+    </w:lvl>
+    <w:lvl w:ilvl="3" w:tplc="0409000F" w:tentative="1">
+      <w:start w:val="1"/>
+      <w:numFmt w:val="decimal"/>
+      <w:lvlText w:val="%4."/>
+      <w:lvlJc w:val="left"/>
+      <w:pPr>
+        <w:ind w:left="2880" w:hanging="360"/>
+      </w:pPr>
+    </w:lvl>
+    <w:lvl w:ilvl="4" w:tplc="04090019" w:tentative="1">
+      <w:start w:val="1"/>
+      <w:numFmt w:val="lowerLetter"/>
+      <w:lvlText w:val="%5."/>
+      <w:lvlJc w:val="left"/>
+      <w:pPr>
+        <w:ind w:left="3600" w:hanging="360"/>
+      </w:pPr>
+    </w:lvl>
+    <w:lvl w:ilvl="5" w:tplc="0409001B" w:tentative="1">
+      <w:start w:val="1"/>
+      <w:numFmt w:val="lowerRoman"/>
+      <w:lvlText w:val="%6."/>
+      <w:lvlJc w:val="right"/>
+      <w:pPr>
+        <w:ind w:left="4320" w:hanging="180"/>
+      </w:pPr>
+    </w:lvl>
+    <w:lvl w:ilvl="6" w:tplc="0409000F" w:tentative="1">
+      <w:start w:val="1"/>
+      <w:numFmt w:val="decimal"/>
+      <w:lvlText w:val="%7."/>
+      <w:lvlJc w:val="left"/>
+      <w:pPr>
+        <w:ind w:left="5040" w:hanging="360"/>
+      </w:pPr>
+    </w:lvl>
+    <w:lvl w:ilvl="7" w:tplc="04090019" w:tentative="1">
+      <w:start w:val="1"/>
+      <w:numFmt w:val="lowerLetter"/>
+      <w:lvlText w:val="%8."/>
+      <w:lvlJc w:val="left"/>
+      <w:pPr>
+        <w:ind w:left="5760" w:hanging="360"/>
+      </w:pPr>
+    </w:lvl>
+    <w:lvl w:ilvl="8" w:tplc="0409001B" w:tentative="1">
+      <w:start w:val="1"/>
+      <w:numFmt w:val="lowerRoman"/>
+      <w:lvlText w:val="%9."/>
+      <w:lvlJc w:val="right"/>
+      <w:pPr>
+        <w:ind w:left="6480" w:hanging="180"/>
+      </w:pPr>
+    </w:lvl>
+  </w:abstractNum>
+  <w:abstractNum w:abstractNumId="2" w15:restartNumberingAfterBreak="0">
+    <w:nsid w:val="23663BA8"/>
+    <w:multiLevelType w:val="hybridMultilevel"/>
+    <w:tmpl w:val="20CC7590"/>
+    <w:lvl w:ilvl="0" w:tplc="04090017">
+      <w:start w:val="1"/>
+      <w:numFmt w:val="lowerLetter"/>
+      <w:lvlText w:val="%1)"/>
+      <w:lvlJc w:val="left"/>
+      <w:pPr>
+        <w:ind w:left="720" w:hanging="360"/>
+      </w:pPr>
+      <w:rPr>
+        <w:rFonts w:hint="default"/>
+      </w:rPr>
+    </w:lvl>
+    <w:lvl w:ilvl="1" w:tplc="04090019" w:tentative="1">
+      <w:start w:val="1"/>
+      <w:numFmt w:val="lowerLetter"/>
+      <w:lvlText w:val="%2."/>
+      <w:lvlJc w:val="left"/>
+      <w:pPr>
+        <w:ind w:left="1440" w:hanging="360"/>
+      </w:pPr>
+    </w:lvl>
+    <w:lvl w:ilvl="2" w:tplc="0409001B" w:tentative="1">
+      <w:start w:val="1"/>
+      <w:numFmt w:val="lowerRoman"/>
+      <w:lvlText w:val="%3."/>
+      <w:lvlJc w:val="right"/>
+      <w:pPr>
+        <w:ind w:left="2160" w:hanging="180"/>
+      </w:pPr>
+    </w:lvl>
+    <w:lvl w:ilvl="3" w:tplc="0409000F" w:tentative="1">
+      <w:start w:val="1"/>
+      <w:numFmt w:val="decimal"/>
+      <w:lvlText w:val="%4."/>
+      <w:lvlJc w:val="left"/>
+      <w:pPr>
+        <w:ind w:left="2880" w:hanging="360"/>
+      </w:pPr>
+    </w:lvl>
+    <w:lvl w:ilvl="4" w:tplc="04090019" w:tentative="1">
+      <w:start w:val="1"/>
+      <w:numFmt w:val="lowerLetter"/>
+      <w:lvlText w:val="%5."/>
+      <w:lvlJc w:val="left"/>
+      <w:pPr>
+        <w:ind w:left="3600" w:hanging="360"/>
+      </w:pPr>
+    </w:lvl>
+    <w:lvl w:ilvl="5" w:tplc="0409001B" w:tentative="1">
+      <w:start w:val="1"/>
+      <w:numFmt w:val="lowerRoman"/>
+      <w:lvlText w:val="%6."/>
+      <w:lvlJc w:val="right"/>
+      <w:pPr>
+        <w:ind w:left="4320" w:hanging="180"/>
+      </w:pPr>
+    </w:lvl>
+    <w:lvl w:ilvl="6" w:tplc="0409000F" w:tentative="1">
+      <w:start w:val="1"/>
+      <w:numFmt w:val="decimal"/>
+      <w:lvlText w:val="%7."/>
+      <w:lvlJc w:val="left"/>
+      <w:pPr>
+        <w:ind w:left="5040" w:hanging="360"/>
+      </w:pPr>
+    </w:lvl>
+    <w:lvl w:ilvl="7" w:tplc="04090019" w:tentative="1">
+      <w:start w:val="1"/>
+      <w:numFmt w:val="lowerLetter"/>
+      <w:lvlText w:val="%8."/>
+      <w:lvlJc w:val="left"/>
+      <w:pPr>
+        <w:ind w:left="5760" w:hanging="360"/>
+      </w:pPr>
+    </w:lvl>
+    <w:lvl w:ilvl="8" w:tplc="0409001B" w:tentative="1">
+      <w:start w:val="1"/>
+      <w:numFmt w:val="lowerRoman"/>
+      <w:lvlText w:val="%9."/>
+      <w:lvlJc w:val="right"/>
+      <w:pPr>
+        <w:ind w:left="6480" w:hanging="180"/>
+      </w:pPr>
+    </w:lvl>
+  </w:abstractNum>
+  <w:abstractNum w:abstractNumId="3" w15:restartNumberingAfterBreak="0">
+    <w:nsid w:val="32D424A4"/>
+    <w:multiLevelType w:val="hybridMultilevel"/>
+    <w:tmpl w:val="CFF43C9C"/>
+    <w:lvl w:ilvl="0" w:tplc="04090017">
+      <w:start w:val="1"/>
+      <w:numFmt w:val="lowerLetter"/>
+      <w:lvlText w:val="%1)"/>
+      <w:lvlJc w:val="left"/>
+      <w:pPr>
+        <w:ind w:left="720" w:hanging="360"/>
+      </w:pPr>
+      <w:rPr>
+        <w:rFonts w:hint="default"/>
+      </w:rPr>
+    </w:lvl>
+    <w:lvl w:ilvl="1" w:tplc="04090019" w:tentative="1">
+      <w:start w:val="1"/>
+      <w:numFmt w:val="lowerLetter"/>
+      <w:lvlText w:val="%2."/>
+      <w:lvlJc w:val="left"/>
+      <w:pPr>
+        <w:ind w:left="1440" w:hanging="360"/>
+      </w:pPr>
+    </w:lvl>
+    <w:lvl w:ilvl="2" w:tplc="0409001B" w:tentative="1">
+      <w:start w:val="1"/>
+      <w:numFmt w:val="lowerRoman"/>
+      <w:lvlText w:val="%3."/>
+      <w:lvlJc w:val="right"/>
+      <w:pPr>
+        <w:ind w:left="2160" w:hanging="180"/>
+      </w:pPr>
+    </w:lvl>
+    <w:lvl w:ilvl="3" w:tplc="0409000F" w:tentative="1">
+      <w:start w:val="1"/>
+      <w:numFmt w:val="decimal"/>
+      <w:lvlText w:val="%4."/>
+      <w:lvlJc w:val="left"/>
+      <w:pPr>
+        <w:ind w:left="2880" w:hanging="360"/>
+      </w:pPr>
+    </w:lvl>
+    <w:lvl w:ilvl="4" w:tplc="04090019" w:tentative="1">
+      <w:start w:val="1"/>
+      <w:numFmt w:val="lowerLetter"/>
+      <w:lvlText w:val="%5."/>
+      <w:lvlJc w:val="left"/>
+      <w:pPr>
+        <w:ind w:left="3600" w:hanging="360"/>
+      </w:pPr>
+    </w:lvl>
+    <w:lvl w:ilvl="5" w:tplc="0409001B" w:tentative="1">
+      <w:start w:val="1"/>
+      <w:numFmt w:val="lowerRoman"/>
+      <w:lvlText w:val="%6."/>
+      <w:lvlJc w:val="right"/>
+      <w:pPr>
+        <w:ind w:left="4320" w:hanging="180"/>
+      </w:pPr>
+    </w:lvl>
+    <w:lvl w:ilvl="6" w:tplc="0409000F" w:tentative="1">
+      <w:start w:val="1"/>
+      <w:numFmt w:val="decimal"/>
+      <w:lvlText w:val="%7."/>
+      <w:lvlJc w:val="left"/>
+      <w:pPr>
+        <w:ind w:left="5040" w:hanging="360"/>
+      </w:pPr>
+    </w:lvl>
+    <w:lvl w:ilvl="7" w:tplc="04090019" w:tentative="1">
+      <w:start w:val="1"/>
+      <w:numFmt w:val="lowerLetter"/>
+      <w:lvlText w:val="%8."/>
+      <w:lvlJc w:val="left"/>
+      <w:pPr>
+        <w:ind w:left="5760" w:hanging="360"/>
+      </w:pPr>
+    </w:lvl>
+    <w:lvl w:ilvl="8" w:tplc="0409001B" w:tentative="1">
+      <w:start w:val="1"/>
+      <w:numFmt w:val="lowerRoman"/>
+      <w:lvlText w:val="%9."/>
+      <w:lvlJc w:val="right"/>
+      <w:pPr>
+        <w:ind w:left="6480" w:hanging="180"/>
+      </w:pPr>
+    </w:lvl>
+  </w:abstractNum>
+  <w:abstractNum w:abstractNumId="4" w15:restartNumberingAfterBreak="0">
+    <w:nsid w:val="63421FF0"/>
+    <w:multiLevelType w:val="hybridMultilevel"/>
+    <w:tmpl w:val="BDBC754E"/>
+    <w:lvl w:ilvl="0" w:tplc="04090017">
+      <w:start w:val="1"/>
+      <w:numFmt w:val="lowerLetter"/>
+      <w:lvlText w:val="%1)"/>
+      <w:lvlJc w:val="left"/>
+      <w:pPr>
+        <w:ind w:left="720" w:hanging="360"/>
+      </w:pPr>
+      <w:rPr>
+        <w:rFonts w:hint="default"/>
+      </w:rPr>
+    </w:lvl>
+    <w:lvl w:ilvl="1" w:tplc="04090019" w:tentative="1">
+      <w:start w:val="1"/>
+      <w:numFmt w:val="lowerLetter"/>
+      <w:lvlText w:val="%2."/>
+      <w:lvlJc w:val="left"/>
+      <w:pPr>
+        <w:ind w:left="1440" w:hanging="360"/>
+      </w:pPr>
+    </w:lvl>
+    <w:lvl w:ilvl="2" w:tplc="0409001B" w:tentative="1">
+      <w:start w:val="1"/>
+      <w:numFmt w:val="lowerRoman"/>
+      <w:lvlText w:val="%3."/>
+      <w:lvlJc w:val="right"/>
+      <w:pPr>
+        <w:ind w:left="2160" w:hanging="180"/>
+      </w:pPr>
+    </w:lvl>
+    <w:lvl w:ilvl="3" w:tplc="0409000F" w:tentative="1">
+      <w:start w:val="1"/>
+      <w:numFmt w:val="decimal"/>
+      <w:lvlText w:val="%4."/>
+      <w:lvlJc w:val="left"/>
+      <w:pPr>
+        <w:ind w:left="2880" w:hanging="360"/>
+      </w:pPr>
+    </w:lvl>
+    <w:lvl w:ilvl="4" w:tplc="04090019" w:tentative="1">
+      <w:start w:val="1"/>
+      <w:numFmt w:val="lowerLetter"/>
+      <w:lvlText w:val="%5."/>
+      <w:lvlJc w:val="left"/>
+      <w:pPr>
+        <w:ind w:left="3600" w:hanging="360"/>
+      </w:pPr>
+    </w:lvl>
+    <w:lvl w:ilvl="5" w:tplc="0409001B" w:tentative="1">
+      <w:start w:val="1"/>
+      <w:numFmt w:val="lowerRoman"/>
+      <w:lvlText w:val="%6."/>
+      <w:lvlJc w:val="right"/>
+      <w:pPr>
+        <w:ind w:left="4320" w:hanging="180"/>
+      </w:pPr>
+    </w:lvl>
+    <w:lvl w:ilvl="6" w:tplc="0409000F" w:tentative="1">
+      <w:start w:val="1"/>
+      <w:numFmt w:val="decimal"/>
+      <w:lvlText w:val="%7."/>
+      <w:lvlJc w:val="left"/>
+      <w:pPr>
+        <w:ind w:left="5040" w:hanging="360"/>
+      </w:pPr>
+    </w:lvl>
+    <w:lvl w:ilvl="7" w:tplc="04090019" w:tentative="1">
+      <w:start w:val="1"/>
+      <w:numFmt w:val="lowerLetter"/>
+      <w:lvlText w:val="%8."/>
+      <w:lvlJc w:val="left"/>
+      <w:pPr>
+        <w:ind w:left="5760" w:hanging="360"/>
+      </w:pPr>
+    </w:lvl>
+    <w:lvl w:ilvl="8" w:tplc="0409001B" w:tentative="1">
+      <w:start w:val="1"/>
+      <w:numFmt w:val="lowerRoman"/>
+      <w:lvlText w:val="%9."/>
+      <w:lvlJc w:val="right"/>
+      <w:pPr>
+        <w:ind w:left="6480" w:hanging="180"/>
+      </w:pPr>
+    </w:lvl>
+  </w:abstractNum>
+  <w:num w:numId="1">
+    <w:abstractNumId w:val="3"/>
+  </w:num>
+  <w:num w:numId="2">
+    <w:abstractNumId w:val="0"/>
+  </w:num>
+  <w:num w:numId="3">
+    <w:abstractNumId w:val="1"/>
+  </w:num>
+  <w:num w:numId="4">
+    <w:abstractNumId w:val="2"/>
+  </w:num>
+  <w:num w:numId="5">
+    <w:abstractNumId w:val="4"/>
+  </w:num>
+</w:numbering>
+</file>
+
 <file path=word/styles.xml><?xml version="1.0" encoding="utf-8"?>
-<w:styles xmlns:mc="http://schemas.openxmlformats.org/markup-compatibility/2006" xmlns:r="http://schemas.openxmlformats.org/officeDocument/2006/relationships" xmlns:w="http://schemas.openxmlformats.org/wordprocessingml/2006/main" xmlns:w14="http://schemas.microsoft.com/office/word/2010/wordml" xmlns:w15="http://schemas.microsoft.com/office/word/2012/wordml" mc:Ignorable="w14 w15">
+<w:styles xmlns:mc="http://schemas.openxmlformats.org/markup-compatibility/2006" xmlns:r="http://schemas.openxmlformats.org/officeDocument/2006/relationships" xmlns:w="http://schemas.openxmlformats.org/wordprocessingml/2006/main" xmlns:w14="http://schemas.microsoft.com/office/word/2010/wordml" xmlns:w15="http://schemas.microsoft.com/office/word/2012/wordml" xmlns:w16se="http://schemas.microsoft.com/office/word/2015/wordml/symex" mc:Ignorable="w14 w15 w16se">
   <w:docDefaults>
     <w:rPrDefault>
       <w:rPr>
         <w:rFonts w:asciiTheme="minorHAnsi" w:eastAsiaTheme="minorHAnsi" w:hAnsiTheme="minorHAnsi" w:cstheme="minorBidi"/>
         <w:sz w:val="22"/>
         <w:szCs w:val="22"/>
-        <w:lang w:val="es-PA" w:eastAsia="en-US" w:bidi="ar-SA"/>
+        <w:lang w:val="en-US" w:eastAsia="en-US" w:bidi="ar-SA"/>
       </w:rPr>
     </w:rPrDefault>
     <w:pPrDefault>
@@ -465,17 +1461,14 @@
   <w:style w:type="paragraph" w:default="1" w:styleId="Normal">
     <w:name w:val="Normal"/>
     <w:qFormat/>
-    <w:rPr>
-      <w:lang w:val="en-US"/>
-    </w:rPr>
   </w:style>
-  <w:style w:type="character" w:default="1" w:styleId="Fuentedeprrafopredeter">
+  <w:style w:type="character" w:default="1" w:styleId="DefaultParagraphFont">
     <w:name w:val="Default Paragraph Font"/>
     <w:uiPriority w:val="1"/>
     <w:semiHidden/>
     <w:unhideWhenUsed/>
   </w:style>
-  <w:style w:type="table" w:default="1" w:styleId="Tablanormal">
+  <w:style w:type="table" w:default="1" w:styleId="TableNormal">
     <w:name w:val="Normal Table"/>
     <w:uiPriority w:val="99"/>
     <w:semiHidden/>
@@ -490,28 +1483,28 @@
       </w:tblCellMar>
     </w:tblPr>
   </w:style>
-  <w:style w:type="numbering" w:default="1" w:styleId="Sinlista">
+  <w:style w:type="numbering" w:default="1" w:styleId="NoList">
     <w:name w:val="No List"/>
     <w:uiPriority w:val="99"/>
     <w:semiHidden/>
     <w:unhideWhenUsed/>
   </w:style>
-  <w:style w:type="character" w:styleId="Hipervnculo">
-    <w:name w:val="Hyperlink"/>
-    <w:basedOn w:val="Fuentedeprrafopredeter"/>
-    <w:uiPriority w:val="99"/>
-    <w:unhideWhenUsed/>
-    <w:rsid w:val="009160BD"/>
-    <w:rPr>
-      <w:color w:val="0563C1" w:themeColor="hyperlink"/>
-      <w:u w:val="single"/>
-    </w:rPr>
+  <w:style w:type="paragraph" w:styleId="ListParagraph">
+    <w:name w:val="List Paragraph"/>
+    <w:basedOn w:val="Normal"/>
+    <w:uiPriority w:val="34"/>
+    <w:qFormat/>
+    <w:rsid w:val="0001600F"/>
+    <w:pPr>
+      <w:ind w:left="720"/>
+      <w:contextualSpacing/>
+    </w:pPr>
   </w:style>
 </w:styles>
 </file>
 
 <file path=word/theme/theme1.xml><?xml version="1.0" encoding="utf-8"?>
-<a:theme xmlns:a="http://schemas.openxmlformats.org/drawingml/2006/main" name="Tema de Office">
+<a:theme xmlns:a="http://schemas.openxmlformats.org/drawingml/2006/main" name="Office Theme">
   <a:themeElements>
     <a:clrScheme name="Office">
       <a:dk1>
@@ -556,9 +1549,9 @@
         <a:latin typeface="Calibri Light" panose="020F0302020204030204"/>
         <a:ea typeface=""/>
         <a:cs typeface=""/>
-        <a:font script="Jpan" typeface="ＭＳ ゴシック"/>
+        <a:font script="Jpan" typeface="游ゴシック Light"/>
         <a:font script="Hang" typeface="맑은 고딕"/>
-        <a:font script="Hans" typeface="宋体"/>
+        <a:font script="Hans" typeface="等线 Light"/>
         <a:font script="Hant" typeface="新細明體"/>
         <a:font script="Arab" typeface="Times New Roman"/>
         <a:font script="Hebr" typeface="Times New Roman"/>
@@ -591,9 +1584,9 @@
         <a:latin typeface="Calibri" panose="020F0502020204030204"/>
         <a:ea typeface=""/>
         <a:cs typeface=""/>
-        <a:font script="Jpan" typeface="ＭＳ 明朝"/>
+        <a:font script="Jpan" typeface="游明朝"/>
         <a:font script="Hang" typeface="맑은 고딕"/>
-        <a:font script="Hans" typeface="宋体"/>
+        <a:font script="Hans" typeface="等线"/>
         <a:font script="Hant" typeface="新細明體"/>
         <a:font script="Arab" typeface="Arial"/>
         <a:font script="Hebr" typeface="Arial"/>
